--- a/docs/The Orchid Archade - Application Design Specification.docx
+++ b/docs/The Orchid Archade - Application Design Specification.docx
@@ -67,7 +67,7 @@
           <w:r>
             <w:fldChar w:fldCharType="separate"/>
           </w:r>
-          <w:hyperlink w:anchor="_Toc177898892" w:history="1">
+          <w:hyperlink w:anchor="_Toc180914923" w:history="1">
             <w:r>
               <w:rPr>
                 <w:rStyle w:val="Hyperlink"/>
@@ -94,7 +94,7 @@
                 <w:noProof/>
                 <w:webHidden/>
               </w:rPr>
-              <w:instrText xml:space="preserve"> PAGEREF _Toc177898892 \h </w:instrText>
+              <w:instrText xml:space="preserve"> PAGEREF _Toc180914923 \h </w:instrText>
             </w:r>
             <w:r>
               <w:rPr>
@@ -140,7 +140,7 @@
               <w14:ligatures w14:val="standardContextual"/>
             </w:rPr>
           </w:pPr>
-          <w:hyperlink w:anchor="_Toc177898893" w:history="1">
+          <w:hyperlink w:anchor="_Toc180914924" w:history="1">
             <w:r>
               <w:rPr>
                 <w:rStyle w:val="Hyperlink"/>
@@ -167,7 +167,7 @@
                 <w:noProof/>
                 <w:webHidden/>
               </w:rPr>
-              <w:instrText xml:space="preserve"> PAGEREF _Toc177898893 \h </w:instrText>
+              <w:instrText xml:space="preserve"> PAGEREF _Toc180914924 \h </w:instrText>
             </w:r>
             <w:r>
               <w:rPr>
@@ -213,7 +213,7 @@
               <w14:ligatures w14:val="standardContextual"/>
             </w:rPr>
           </w:pPr>
-          <w:hyperlink w:anchor="_Toc177898894" w:history="1">
+          <w:hyperlink w:anchor="_Toc180914925" w:history="1">
             <w:r>
               <w:rPr>
                 <w:rStyle w:val="Hyperlink"/>
@@ -240,7 +240,7 @@
                 <w:noProof/>
                 <w:webHidden/>
               </w:rPr>
-              <w:instrText xml:space="preserve"> PAGEREF _Toc177898894 \h </w:instrText>
+              <w:instrText xml:space="preserve"> PAGEREF _Toc180914925 \h </w:instrText>
             </w:r>
             <w:r>
               <w:rPr>
@@ -260,7 +260,7 @@
                 <w:noProof/>
                 <w:webHidden/>
               </w:rPr>
-              <w:t>3</w:t>
+              <w:t>2</w:t>
             </w:r>
             <w:r>
               <w:rPr>
@@ -286,7 +286,7 @@
               <w14:ligatures w14:val="standardContextual"/>
             </w:rPr>
           </w:pPr>
-          <w:hyperlink w:anchor="_Toc177898895" w:history="1">
+          <w:hyperlink w:anchor="_Toc180914926" w:history="1">
             <w:r>
               <w:rPr>
                 <w:rStyle w:val="Hyperlink"/>
@@ -313,7 +313,7 @@
                 <w:noProof/>
                 <w:webHidden/>
               </w:rPr>
-              <w:instrText xml:space="preserve"> PAGEREF _Toc177898895 \h </w:instrText>
+              <w:instrText xml:space="preserve"> PAGEREF _Toc180914926 \h </w:instrText>
             </w:r>
             <w:r>
               <w:rPr>
@@ -359,7 +359,7 @@
               <w14:ligatures w14:val="standardContextual"/>
             </w:rPr>
           </w:pPr>
-          <w:hyperlink w:anchor="_Toc177898896" w:history="1">
+          <w:hyperlink w:anchor="_Toc180914927" w:history="1">
             <w:r>
               <w:rPr>
                 <w:rStyle w:val="Hyperlink"/>
@@ -386,7 +386,7 @@
                 <w:noProof/>
                 <w:webHidden/>
               </w:rPr>
-              <w:instrText xml:space="preserve"> PAGEREF _Toc177898896 \h </w:instrText>
+              <w:instrText xml:space="preserve"> PAGEREF _Toc180914927 \h </w:instrText>
             </w:r>
             <w:r>
               <w:rPr>
@@ -432,7 +432,7 @@
               <w14:ligatures w14:val="standardContextual"/>
             </w:rPr>
           </w:pPr>
-          <w:hyperlink w:anchor="_Toc177898897" w:history="1">
+          <w:hyperlink w:anchor="_Toc180914928" w:history="1">
             <w:r>
               <w:rPr>
                 <w:rStyle w:val="Hyperlink"/>
@@ -459,7 +459,7 @@
                 <w:noProof/>
                 <w:webHidden/>
               </w:rPr>
-              <w:instrText xml:space="preserve"> PAGEREF _Toc177898897 \h </w:instrText>
+              <w:instrText xml:space="preserve"> PAGEREF _Toc180914928 \h </w:instrText>
             </w:r>
             <w:r>
               <w:rPr>
@@ -505,7 +505,7 @@
               <w14:ligatures w14:val="standardContextual"/>
             </w:rPr>
           </w:pPr>
-          <w:hyperlink w:anchor="_Toc177898898" w:history="1">
+          <w:hyperlink w:anchor="_Toc180914929" w:history="1">
             <w:r>
               <w:rPr>
                 <w:rStyle w:val="Hyperlink"/>
@@ -532,7 +532,7 @@
                 <w:noProof/>
                 <w:webHidden/>
               </w:rPr>
-              <w:instrText xml:space="preserve"> PAGEREF _Toc177898898 \h </w:instrText>
+              <w:instrText xml:space="preserve"> PAGEREF _Toc180914929 \h </w:instrText>
             </w:r>
             <w:r>
               <w:rPr>
@@ -552,7 +552,7 @@
                 <w:noProof/>
                 <w:webHidden/>
               </w:rPr>
-              <w:t>5</w:t>
+              <w:t>4</w:t>
             </w:r>
             <w:r>
               <w:rPr>
@@ -578,7 +578,7 @@
               <w14:ligatures w14:val="standardContextual"/>
             </w:rPr>
           </w:pPr>
-          <w:hyperlink w:anchor="_Toc177898899" w:history="1">
+          <w:hyperlink w:anchor="_Toc180914930" w:history="1">
             <w:r>
               <w:rPr>
                 <w:rStyle w:val="Hyperlink"/>
@@ -605,7 +605,7 @@
                 <w:noProof/>
                 <w:webHidden/>
               </w:rPr>
-              <w:instrText xml:space="preserve"> PAGEREF _Toc177898899 \h </w:instrText>
+              <w:instrText xml:space="preserve"> PAGEREF _Toc180914930 \h </w:instrText>
             </w:r>
             <w:r>
               <w:rPr>
@@ -651,7 +651,7 @@
               <w14:ligatures w14:val="standardContextual"/>
             </w:rPr>
           </w:pPr>
-          <w:hyperlink w:anchor="_Toc177898900" w:history="1">
+          <w:hyperlink w:anchor="_Toc180914931" w:history="1">
             <w:r>
               <w:rPr>
                 <w:rStyle w:val="Hyperlink"/>
@@ -678,7 +678,7 @@
                 <w:noProof/>
                 <w:webHidden/>
               </w:rPr>
-              <w:instrText xml:space="preserve"> PAGEREF _Toc177898900 \h </w:instrText>
+              <w:instrText xml:space="preserve"> PAGEREF _Toc180914931 \h </w:instrText>
             </w:r>
             <w:r>
               <w:rPr>
@@ -724,7 +724,7 @@
               <w14:ligatures w14:val="standardContextual"/>
             </w:rPr>
           </w:pPr>
-          <w:hyperlink w:anchor="_Toc177898901" w:history="1">
+          <w:hyperlink w:anchor="_Toc180914932" w:history="1">
             <w:r>
               <w:rPr>
                 <w:rStyle w:val="Hyperlink"/>
@@ -751,7 +751,7 @@
                 <w:noProof/>
                 <w:webHidden/>
               </w:rPr>
-              <w:instrText xml:space="preserve"> PAGEREF _Toc177898901 \h </w:instrText>
+              <w:instrText xml:space="preserve"> PAGEREF _Toc180914932 \h </w:instrText>
             </w:r>
             <w:r>
               <w:rPr>
@@ -771,7 +771,7 @@
                 <w:noProof/>
                 <w:webHidden/>
               </w:rPr>
-              <w:t>6</w:t>
+              <w:t>5</w:t>
             </w:r>
             <w:r>
               <w:rPr>
@@ -797,7 +797,7 @@
               <w14:ligatures w14:val="standardContextual"/>
             </w:rPr>
           </w:pPr>
-          <w:hyperlink w:anchor="_Toc177898902" w:history="1">
+          <w:hyperlink w:anchor="_Toc180914933" w:history="1">
             <w:r>
               <w:rPr>
                 <w:rStyle w:val="Hyperlink"/>
@@ -824,7 +824,80 @@
                 <w:noProof/>
                 <w:webHidden/>
               </w:rPr>
-              <w:instrText xml:space="preserve"> PAGEREF _Toc177898902 \h </w:instrText>
+              <w:instrText xml:space="preserve"> PAGEREF _Toc180914933 \h </w:instrText>
+            </w:r>
+            <w:r>
+              <w:rPr>
+                <w:noProof/>
+                <w:webHidden/>
+              </w:rPr>
+            </w:r>
+            <w:r>
+              <w:rPr>
+                <w:noProof/>
+                <w:webHidden/>
+              </w:rPr>
+              <w:fldChar w:fldCharType="separate"/>
+            </w:r>
+            <w:r>
+              <w:rPr>
+                <w:noProof/>
+                <w:webHidden/>
+              </w:rPr>
+              <w:t>6</w:t>
+            </w:r>
+            <w:r>
+              <w:rPr>
+                <w:noProof/>
+                <w:webHidden/>
+              </w:rPr>
+              <w:fldChar w:fldCharType="end"/>
+            </w:r>
+          </w:hyperlink>
+        </w:p>
+        <w:p>
+          <w:pPr>
+            <w:pStyle w:val="TOC2"/>
+            <w:tabs>
+              <w:tab w:val="right" w:leader="dot" w:pos="9350"/>
+            </w:tabs>
+            <w:rPr>
+              <w:rFonts w:cstheme="minorBidi"/>
+              <w:noProof/>
+              <w:kern w:val="2"/>
+              <w:sz w:val="24"/>
+              <w:szCs w:val="24"/>
+              <w14:ligatures w14:val="standardContextual"/>
+            </w:rPr>
+          </w:pPr>
+          <w:hyperlink w:anchor="_Toc180914934" w:history="1">
+            <w:r>
+              <w:rPr>
+                <w:rStyle w:val="Hyperlink"/>
+                <w:noProof/>
+              </w:rPr>
+              <w:t>4.7 Security Architecture</w:t>
+            </w:r>
+            <w:r>
+              <w:rPr>
+                <w:noProof/>
+                <w:webHidden/>
+              </w:rPr>
+              <w:tab/>
+            </w:r>
+            <w:r>
+              <w:rPr>
+                <w:noProof/>
+                <w:webHidden/>
+              </w:rPr>
+              <w:fldChar w:fldCharType="begin"/>
+            </w:r>
+            <w:r>
+              <w:rPr>
+                <w:noProof/>
+                <w:webHidden/>
+              </w:rPr>
+              <w:instrText xml:space="preserve"> PAGEREF _Toc180914934 \h </w:instrText>
             </w:r>
             <w:r>
               <w:rPr>
@@ -870,7 +943,7 @@
               <w14:ligatures w14:val="standardContextual"/>
             </w:rPr>
           </w:pPr>
-          <w:hyperlink w:anchor="_Toc177898903" w:history="1">
+          <w:hyperlink w:anchor="_Toc180914935" w:history="1">
             <w:r>
               <w:rPr>
                 <w:rStyle w:val="Hyperlink"/>
@@ -897,7 +970,7 @@
                 <w:noProof/>
                 <w:webHidden/>
               </w:rPr>
-              <w:instrText xml:space="preserve"> PAGEREF _Toc177898903 \h </w:instrText>
+              <w:instrText xml:space="preserve"> PAGEREF _Toc180914935 \h </w:instrText>
             </w:r>
             <w:r>
               <w:rPr>
@@ -917,7 +990,7 @@
                 <w:noProof/>
                 <w:webHidden/>
               </w:rPr>
-              <w:t>6</w:t>
+              <w:t>7</w:t>
             </w:r>
             <w:r>
               <w:rPr>
@@ -943,7 +1016,7 @@
               <w14:ligatures w14:val="standardContextual"/>
             </w:rPr>
           </w:pPr>
-          <w:hyperlink w:anchor="_Toc177898904" w:history="1">
+          <w:hyperlink w:anchor="_Toc180914936" w:history="1">
             <w:r>
               <w:rPr>
                 <w:rStyle w:val="Hyperlink"/>
@@ -970,7 +1043,7 @@
                 <w:noProof/>
                 <w:webHidden/>
               </w:rPr>
-              <w:instrText xml:space="preserve"> PAGEREF _Toc177898904 \h </w:instrText>
+              <w:instrText xml:space="preserve"> PAGEREF _Toc180914936 \h </w:instrText>
             </w:r>
             <w:r>
               <w:rPr>
@@ -990,7 +1063,7 @@
                 <w:noProof/>
                 <w:webHidden/>
               </w:rPr>
-              <w:t>11</w:t>
+              <w:t>12</w:t>
             </w:r>
             <w:r>
               <w:rPr>
@@ -1016,7 +1089,7 @@
               <w14:ligatures w14:val="standardContextual"/>
             </w:rPr>
           </w:pPr>
-          <w:hyperlink w:anchor="_Toc177898905" w:history="1">
+          <w:hyperlink w:anchor="_Toc180914937" w:history="1">
             <w:r>
               <w:rPr>
                 <w:rStyle w:val="Hyperlink"/>
@@ -1043,7 +1116,7 @@
                 <w:noProof/>
                 <w:webHidden/>
               </w:rPr>
-              <w:instrText xml:space="preserve"> PAGEREF _Toc177898905 \h </w:instrText>
+              <w:instrText xml:space="preserve"> PAGEREF _Toc180914937 \h </w:instrText>
             </w:r>
             <w:r>
               <w:rPr>
@@ -1063,7 +1136,7 @@
                 <w:noProof/>
                 <w:webHidden/>
               </w:rPr>
-              <w:t>12</w:t>
+              <w:t>13</w:t>
             </w:r>
             <w:r>
               <w:rPr>
@@ -1089,7 +1162,7 @@
               <w14:ligatures w14:val="standardContextual"/>
             </w:rPr>
           </w:pPr>
-          <w:hyperlink w:anchor="_Toc177898906" w:history="1">
+          <w:hyperlink w:anchor="_Toc180914938" w:history="1">
             <w:r>
               <w:rPr>
                 <w:rStyle w:val="Hyperlink"/>
@@ -1116,7 +1189,7 @@
                 <w:noProof/>
                 <w:webHidden/>
               </w:rPr>
-              <w:instrText xml:space="preserve"> PAGEREF _Toc177898906 \h </w:instrText>
+              <w:instrText xml:space="preserve"> PAGEREF _Toc180914938 \h </w:instrText>
             </w:r>
             <w:r>
               <w:rPr>
@@ -1136,7 +1209,7 @@
                 <w:noProof/>
                 <w:webHidden/>
               </w:rPr>
-              <w:t>12</w:t>
+              <w:t>13</w:t>
             </w:r>
             <w:r>
               <w:rPr>
@@ -1162,7 +1235,7 @@
               <w14:ligatures w14:val="standardContextual"/>
             </w:rPr>
           </w:pPr>
-          <w:hyperlink w:anchor="_Toc177898907" w:history="1">
+          <w:hyperlink w:anchor="_Toc180914939" w:history="1">
             <w:r>
               <w:rPr>
                 <w:rStyle w:val="Hyperlink"/>
@@ -1189,7 +1262,7 @@
                 <w:noProof/>
                 <w:webHidden/>
               </w:rPr>
-              <w:instrText xml:space="preserve"> PAGEREF _Toc177898907 \h </w:instrText>
+              <w:instrText xml:space="preserve"> PAGEREF _Toc180914939 \h </w:instrText>
             </w:r>
             <w:r>
               <w:rPr>
@@ -1209,7 +1282,7 @@
                 <w:noProof/>
                 <w:webHidden/>
               </w:rPr>
-              <w:t>12</w:t>
+              <w:t>13</w:t>
             </w:r>
             <w:r>
               <w:rPr>
@@ -1235,7 +1308,7 @@
               <w14:ligatures w14:val="standardContextual"/>
             </w:rPr>
           </w:pPr>
-          <w:hyperlink w:anchor="_Toc177898908" w:history="1">
+          <w:hyperlink w:anchor="_Toc180914940" w:history="1">
             <w:r>
               <w:rPr>
                 <w:rStyle w:val="Hyperlink"/>
@@ -1262,7 +1335,7 @@
                 <w:noProof/>
                 <w:webHidden/>
               </w:rPr>
-              <w:instrText xml:space="preserve"> PAGEREF _Toc177898908 \h </w:instrText>
+              <w:instrText xml:space="preserve"> PAGEREF _Toc180914940 \h </w:instrText>
             </w:r>
             <w:r>
               <w:rPr>
@@ -1282,7 +1355,7 @@
                 <w:noProof/>
                 <w:webHidden/>
               </w:rPr>
-              <w:t>13</w:t>
+              <w:t>14</w:t>
             </w:r>
             <w:r>
               <w:rPr>
@@ -1308,7 +1381,7 @@
               <w14:ligatures w14:val="standardContextual"/>
             </w:rPr>
           </w:pPr>
-          <w:hyperlink w:anchor="_Toc177898909" w:history="1">
+          <w:hyperlink w:anchor="_Toc180914941" w:history="1">
             <w:r>
               <w:rPr>
                 <w:rStyle w:val="Hyperlink"/>
@@ -1335,7 +1408,7 @@
                 <w:noProof/>
                 <w:webHidden/>
               </w:rPr>
-              <w:instrText xml:space="preserve"> PAGEREF _Toc177898909 \h </w:instrText>
+              <w:instrText xml:space="preserve"> PAGEREF _Toc180914941 \h </w:instrText>
             </w:r>
             <w:r>
               <w:rPr>
@@ -1355,7 +1428,7 @@
                 <w:noProof/>
                 <w:webHidden/>
               </w:rPr>
-              <w:t>13</w:t>
+              <w:t>14</w:t>
             </w:r>
             <w:r>
               <w:rPr>
@@ -1381,7 +1454,7 @@
               <w14:ligatures w14:val="standardContextual"/>
             </w:rPr>
           </w:pPr>
-          <w:hyperlink w:anchor="_Toc177898910" w:history="1">
+          <w:hyperlink w:anchor="_Toc180914942" w:history="1">
             <w:r>
               <w:rPr>
                 <w:rStyle w:val="Hyperlink"/>
@@ -1408,7 +1481,7 @@
                 <w:noProof/>
                 <w:webHidden/>
               </w:rPr>
-              <w:instrText xml:space="preserve"> PAGEREF _Toc177898910 \h </w:instrText>
+              <w:instrText xml:space="preserve"> PAGEREF _Toc180914942 \h </w:instrText>
             </w:r>
             <w:r>
               <w:rPr>
@@ -1428,7 +1501,7 @@
                 <w:noProof/>
                 <w:webHidden/>
               </w:rPr>
-              <w:t>14</w:t>
+              <w:t>15</w:t>
             </w:r>
             <w:r>
               <w:rPr>
@@ -1454,7 +1527,7 @@
               <w14:ligatures w14:val="standardContextual"/>
             </w:rPr>
           </w:pPr>
-          <w:hyperlink w:anchor="_Toc177898911" w:history="1">
+          <w:hyperlink w:anchor="_Toc180914943" w:history="1">
             <w:r>
               <w:rPr>
                 <w:rStyle w:val="Hyperlink"/>
@@ -1481,7 +1554,7 @@
                 <w:noProof/>
                 <w:webHidden/>
               </w:rPr>
-              <w:instrText xml:space="preserve"> PAGEREF _Toc177898911 \h </w:instrText>
+              <w:instrText xml:space="preserve"> PAGEREF _Toc180914943 \h </w:instrText>
             </w:r>
             <w:r>
               <w:rPr>
@@ -1501,7 +1574,7 @@
                 <w:noProof/>
                 <w:webHidden/>
               </w:rPr>
-              <w:t>14</w:t>
+              <w:t>16</w:t>
             </w:r>
             <w:r>
               <w:rPr>
@@ -1669,7 +1742,7 @@
             <w:noProof/>
             <w:webHidden/>
           </w:rPr>
-          <w:t>6</w:t>
+          <w:t>8</w:t>
         </w:r>
         <w:r>
           <w:rPr>
@@ -1738,7 +1811,7 @@
             <w:noProof/>
             <w:webHidden/>
           </w:rPr>
-          <w:t>7</w:t>
+          <w:t>9</w:t>
         </w:r>
         <w:r>
           <w:rPr>
@@ -1807,7 +1880,7 @@
             <w:noProof/>
             <w:webHidden/>
           </w:rPr>
-          <w:t>7</w:t>
+          <w:t>9</w:t>
         </w:r>
         <w:r>
           <w:rPr>
@@ -1876,7 +1949,7 @@
             <w:noProof/>
             <w:webHidden/>
           </w:rPr>
-          <w:t>8</w:t>
+          <w:t>10</w:t>
         </w:r>
         <w:r>
           <w:rPr>
@@ -1945,7 +2018,7 @@
             <w:noProof/>
             <w:webHidden/>
           </w:rPr>
-          <w:t>9</w:t>
+          <w:t>11</w:t>
         </w:r>
         <w:r>
           <w:rPr>
@@ -2014,7 +2087,7 @@
             <w:noProof/>
             <w:webHidden/>
           </w:rPr>
-          <w:t>9</w:t>
+          <w:t>11</w:t>
         </w:r>
         <w:r>
           <w:rPr>
@@ -2083,7 +2156,7 @@
             <w:noProof/>
             <w:webHidden/>
           </w:rPr>
-          <w:t>10</w:t>
+          <w:t>12</w:t>
         </w:r>
         <w:r>
           <w:rPr>
@@ -2100,10 +2173,9 @@
         <w:jc w:val="both"/>
       </w:pPr>
       <w:r>
-        <w:lastRenderedPageBreak/>
         <w:fldChar w:fldCharType="end"/>
       </w:r>
-      <w:bookmarkStart w:id="0" w:name="_Toc177898892"/>
+      <w:bookmarkStart w:id="0" w:name="_Toc180914923"/>
       <w:r>
         <w:t xml:space="preserve">1. </w:t>
       </w:r>
@@ -2137,7 +2209,7 @@
         <w:pStyle w:val="Heading1"/>
         <w:jc w:val="both"/>
       </w:pPr>
-      <w:bookmarkStart w:id="1" w:name="_Toc177898893"/>
+      <w:bookmarkStart w:id="1" w:name="_Toc180914924"/>
       <w:r>
         <w:t xml:space="preserve">2. </w:t>
       </w:r>
@@ -2374,7 +2446,7 @@
       <w:pPr>
         <w:pStyle w:val="Heading2"/>
       </w:pPr>
-      <w:bookmarkStart w:id="2" w:name="_Toc177898894"/>
+      <w:bookmarkStart w:id="2" w:name="_Toc180914925"/>
       <w:r>
         <w:t>2.1 Traceability matrix</w:t>
       </w:r>
@@ -2459,7 +2531,10 @@
               <w:fldChar w:fldCharType="separate"/>
             </w:r>
             <w:r>
-              <w:t>4.1 User</w:t>
+              <w:t xml:space="preserve">4.1 </w:t>
+            </w:r>
+            <w:r>
+              <w:t>User</w:t>
             </w:r>
             <w:r>
               <w:fldChar w:fldCharType="end"/>
@@ -2480,7 +2555,10 @@
               <w:fldChar w:fldCharType="separate"/>
             </w:r>
             <w:r>
-              <w:t>4.2 Customer</w:t>
+              <w:t xml:space="preserve">4.2 </w:t>
+            </w:r>
+            <w:r>
+              <w:t>Customer</w:t>
             </w:r>
             <w:r>
               <w:fldChar w:fldCharType="end"/>
@@ -2501,7 +2579,10 @@
               <w:fldChar w:fldCharType="separate"/>
             </w:r>
             <w:r>
-              <w:t>4.3 Developer</w:t>
+              <w:t xml:space="preserve">4.3 </w:t>
+            </w:r>
+            <w:r>
+              <w:t>Developer</w:t>
             </w:r>
             <w:r>
               <w:fldChar w:fldCharType="end"/>
@@ -2527,6 +2608,7 @@
                 <w:b w:val="0"/>
                 <w:bCs w:val="0"/>
               </w:rPr>
+              <w:lastRenderedPageBreak/>
               <w:t>3.2.2 Browsing and Purchasing Games</w:t>
             </w:r>
           </w:p>
@@ -2552,7 +2634,10 @@
               <w:fldChar w:fldCharType="separate"/>
             </w:r>
             <w:r>
-              <w:t>4.2 Customer</w:t>
+              <w:t xml:space="preserve">4.2 </w:t>
+            </w:r>
+            <w:r>
+              <w:t>Customer</w:t>
             </w:r>
             <w:r>
               <w:fldChar w:fldCharType="end"/>
@@ -2573,7 +2658,10 @@
               <w:fldChar w:fldCharType="separate"/>
             </w:r>
             <w:r>
-              <w:t>4.4 Game</w:t>
+              <w:t xml:space="preserve">4.4 </w:t>
+            </w:r>
+            <w:r>
+              <w:t>Game</w:t>
             </w:r>
             <w:r>
               <w:fldChar w:fldCharType="end"/>
@@ -2594,7 +2682,10 @@
               <w:fldChar w:fldCharType="separate"/>
             </w:r>
             <w:r>
-              <w:t>4.5 Transaction</w:t>
+              <w:t xml:space="preserve">4.5 </w:t>
+            </w:r>
+            <w:r>
+              <w:t>Transaction</w:t>
             </w:r>
             <w:r>
               <w:fldChar w:fldCharType="end"/>
@@ -2620,7 +2711,6 @@
                 <w:b w:val="0"/>
                 <w:bCs w:val="0"/>
               </w:rPr>
-              <w:lastRenderedPageBreak/>
               <w:t>3.2.3 Game Library Management</w:t>
             </w:r>
           </w:p>
@@ -2646,7 +2736,10 @@
               <w:fldChar w:fldCharType="separate"/>
             </w:r>
             <w:r>
-              <w:t>4.2 Customer</w:t>
+              <w:t xml:space="preserve">4.2 </w:t>
+            </w:r>
+            <w:r>
+              <w:t>Customer</w:t>
             </w:r>
             <w:r>
               <w:fldChar w:fldCharType="end"/>
@@ -2667,7 +2760,10 @@
               <w:fldChar w:fldCharType="separate"/>
             </w:r>
             <w:r>
-              <w:t>4.4 Game</w:t>
+              <w:t xml:space="preserve">4.4 </w:t>
+            </w:r>
+            <w:r>
+              <w:t>Game</w:t>
             </w:r>
             <w:r>
               <w:fldChar w:fldCharType="end"/>
@@ -2688,7 +2784,10 @@
               <w:fldChar w:fldCharType="separate"/>
             </w:r>
             <w:r>
-              <w:t>4.5 Transaction</w:t>
+              <w:t xml:space="preserve">4.5 </w:t>
+            </w:r>
+            <w:r>
+              <w:t>Transaction</w:t>
             </w:r>
             <w:r>
               <w:fldChar w:fldCharType="end"/>
@@ -2739,7 +2838,10 @@
               <w:fldChar w:fldCharType="separate"/>
             </w:r>
             <w:r>
-              <w:t>4.3 Developer</w:t>
+              <w:t xml:space="preserve">4.3 </w:t>
+            </w:r>
+            <w:r>
+              <w:t>Developer</w:t>
             </w:r>
             <w:r>
               <w:fldChar w:fldCharType="end"/>
@@ -2760,7 +2862,10 @@
               <w:fldChar w:fldCharType="separate"/>
             </w:r>
             <w:r>
-              <w:t>4.4 Game</w:t>
+              <w:t xml:space="preserve">4.4 </w:t>
+            </w:r>
+            <w:r>
+              <w:t>Game</w:t>
             </w:r>
             <w:r>
               <w:fldChar w:fldCharType="end"/>
@@ -2811,7 +2916,10 @@
               <w:fldChar w:fldCharType="separate"/>
             </w:r>
             <w:r>
-              <w:t>4.3 Developer</w:t>
+              <w:t xml:space="preserve">4.3 </w:t>
+            </w:r>
+            <w:r>
+              <w:t>Developer</w:t>
             </w:r>
             <w:r>
               <w:fldChar w:fldCharType="end"/>
@@ -2832,7 +2940,10 @@
               <w:fldChar w:fldCharType="separate"/>
             </w:r>
             <w:r>
-              <w:t>4.4 Game</w:t>
+              <w:t xml:space="preserve">4.4 </w:t>
+            </w:r>
+            <w:r>
+              <w:t>Game</w:t>
             </w:r>
             <w:r>
               <w:fldChar w:fldCharType="end"/>
@@ -2853,7 +2964,10 @@
               <w:fldChar w:fldCharType="separate"/>
             </w:r>
             <w:r>
-              <w:t>4.5 Transaction</w:t>
+              <w:t xml:space="preserve">4.5 </w:t>
+            </w:r>
+            <w:r>
+              <w:t>Transaction</w:t>
             </w:r>
             <w:r>
               <w:fldChar w:fldCharType="end"/>
@@ -2904,7 +3018,10 @@
               <w:fldChar w:fldCharType="separate"/>
             </w:r>
             <w:r>
-              <w:t>4.2 Customer</w:t>
+              <w:t xml:space="preserve">4.2 </w:t>
+            </w:r>
+            <w:r>
+              <w:t>Customer</w:t>
             </w:r>
             <w:r>
               <w:fldChar w:fldCharType="end"/>
@@ -2925,7 +3042,10 @@
               <w:fldChar w:fldCharType="separate"/>
             </w:r>
             <w:r>
-              <w:t>4.4 Game</w:t>
+              <w:t xml:space="preserve">4.4 </w:t>
+            </w:r>
+            <w:r>
+              <w:t>Game</w:t>
             </w:r>
             <w:r>
               <w:fldChar w:fldCharType="end"/>
@@ -2946,7 +3066,10 @@
               <w:fldChar w:fldCharType="separate"/>
             </w:r>
             <w:r>
-              <w:t>4.6 Review</w:t>
+              <w:t xml:space="preserve">4.6 </w:t>
+            </w:r>
+            <w:r>
+              <w:t>Review</w:t>
             </w:r>
             <w:r>
               <w:fldChar w:fldCharType="end"/>
@@ -2967,7 +3090,10 @@
               <w:fldChar w:fldCharType="separate"/>
             </w:r>
             <w:r>
-              <w:t>4.5 Transaction</w:t>
+              <w:t xml:space="preserve">4.5 </w:t>
+            </w:r>
+            <w:r>
+              <w:t>Transaction</w:t>
             </w:r>
             <w:r>
               <w:fldChar w:fldCharType="end"/>
@@ -2985,7 +3111,7 @@
       <w:pPr>
         <w:pStyle w:val="Heading1"/>
       </w:pPr>
-      <w:bookmarkStart w:id="3" w:name="_Toc177898895"/>
+      <w:bookmarkStart w:id="3" w:name="_Toc180914926"/>
       <w:r>
         <w:t>3</w:t>
       </w:r>
@@ -3094,34 +3220,65 @@
         <w:jc w:val="both"/>
       </w:pPr>
       <w:r>
-        <w:t xml:space="preserve">The UML diagram illustrates the relationships between the key entities in the application. There is an abstract User class that contains basic information, and it is inherited by both Customer and Developer classes. A Customer can purchase a game, creating a transaction that adds the game to their library. Afterward, the customer can submit a review for a particular game. Meanwhile, a </w:t>
-      </w:r>
-      <w:proofErr w:type="gramStart"/>
-      <w:r>
-        <w:t>Developer</w:t>
-      </w:r>
-      <w:proofErr w:type="gramEnd"/>
-      <w:r>
-        <w:t xml:space="preserve"> can publish, update, or remove a game, and they have access to revenue reports for all games they have published.</w:t>
-      </w:r>
-    </w:p>
-    <w:p>
-      <w:pPr>
-        <w:jc w:val="both"/>
+        <w:t>The UML diagram illustrates the relationships between the key entities in the application. There is an abstract User class that contains basic information, and it is inherited by both Customer and Developer classes. A Customer can purchase a game, creating a transaction that adds the game to their library. Afterward, the customer can submit a review for a particular game. Meanwhile, a Developer can publish, update, or remove a game, and they have access to revenue reports for all games they have published.</w:t>
+      </w:r>
+      <w:r>
+        <w:t xml:space="preserve"> The architecture of the system is the following:</w:t>
+      </w:r>
+    </w:p>
+    <w:p>
+      <w:pPr>
+        <w:jc w:val="center"/>
+      </w:pPr>
+      <w:r>
         <w:rPr>
-          <w:b/>
-          <w:bCs/>
+          <w:noProof/>
         </w:rPr>
-      </w:pPr>
+        <w:lastRenderedPageBreak/>
+        <w:drawing>
+          <wp:inline distT="0" distB="0" distL="0" distR="0" wp14:anchorId="3B92A473" wp14:editId="03BBA666">
+            <wp:extent cx="4694327" cy="3093988"/>
+            <wp:effectExtent l="0" t="0" r="0" b="0"/>
+            <wp:docPr id="41861887" name="Picture 1" descr="A diagram of a web server&#10;&#10;Description automatically generated"/>
+            <wp:cNvGraphicFramePr>
+              <a:graphicFrameLocks xmlns:a="http://schemas.openxmlformats.org/drawingml/2006/main" noChangeAspect="1"/>
+            </wp:cNvGraphicFramePr>
+            <a:graphic xmlns:a="http://schemas.openxmlformats.org/drawingml/2006/main">
+              <a:graphicData uri="http://schemas.openxmlformats.org/drawingml/2006/picture">
+                <pic:pic xmlns:pic="http://schemas.openxmlformats.org/drawingml/2006/picture">
+                  <pic:nvPicPr>
+                    <pic:cNvPr id="41861887" name="Picture 1" descr="A diagram of a web server&#10;&#10;Description automatically generated"/>
+                    <pic:cNvPicPr/>
+                  </pic:nvPicPr>
+                  <pic:blipFill>
+                    <a:blip r:embed="rId9"/>
+                    <a:stretch>
+                      <a:fillRect/>
+                    </a:stretch>
+                  </pic:blipFill>
+                  <pic:spPr>
+                    <a:xfrm>
+                      <a:off x="0" y="0"/>
+                      <a:ext cx="4694327" cy="3093988"/>
+                    </a:xfrm>
+                    <a:prstGeom prst="rect">
+                      <a:avLst/>
+                    </a:prstGeom>
+                  </pic:spPr>
+                </pic:pic>
+              </a:graphicData>
+            </a:graphic>
+          </wp:inline>
+        </w:drawing>
+      </w:r>
     </w:p>
     <w:p>
       <w:pPr>
         <w:pStyle w:val="Heading1"/>
         <w:jc w:val="both"/>
       </w:pPr>
-      <w:bookmarkStart w:id="6" w:name="_Toc177898896"/>
-      <w:r>
-        <w:lastRenderedPageBreak/>
+      <w:bookmarkStart w:id="6" w:name="_Toc180914927"/>
+      <w:r>
         <w:t>4</w:t>
       </w:r>
       <w:r>
@@ -3152,7 +3309,7 @@
         <w:jc w:val="both"/>
       </w:pPr>
       <w:bookmarkStart w:id="7" w:name="_Ref177897306"/>
-      <w:bookmarkStart w:id="8" w:name="_Toc177898897"/>
+      <w:bookmarkStart w:id="8" w:name="_Toc180914928"/>
       <w:r>
         <w:t xml:space="preserve">4.1 </w:t>
       </w:r>
@@ -3236,7 +3393,7 @@
         <w:jc w:val="both"/>
       </w:pPr>
       <w:bookmarkStart w:id="9" w:name="_Ref177897329"/>
-      <w:bookmarkStart w:id="10" w:name="_Toc177898898"/>
+      <w:bookmarkStart w:id="10" w:name="_Toc180914929"/>
       <w:r>
         <w:t xml:space="preserve">4.2 </w:t>
       </w:r>
@@ -3267,6 +3424,7 @@
         <w:jc w:val="both"/>
       </w:pPr>
       <w:r>
+        <w:lastRenderedPageBreak/>
         <w:t>Key Responsibilities:</w:t>
       </w:r>
     </w:p>
@@ -3312,7 +3470,7 @@
         <w:jc w:val="both"/>
       </w:pPr>
       <w:bookmarkStart w:id="11" w:name="_Ref177897331"/>
-      <w:bookmarkStart w:id="12" w:name="_Toc177898899"/>
+      <w:bookmarkStart w:id="12" w:name="_Toc180914930"/>
       <w:r>
         <w:t xml:space="preserve">4.3 </w:t>
       </w:r>
@@ -3370,7 +3528,6 @@
         <w:jc w:val="both"/>
       </w:pPr>
       <w:r>
-        <w:lastRenderedPageBreak/>
         <w:t>Provides access to financial and revenue reports for their published games.</w:t>
       </w:r>
     </w:p>
@@ -3380,7 +3537,7 @@
         <w:jc w:val="both"/>
       </w:pPr>
       <w:bookmarkStart w:id="13" w:name="_Ref177897369"/>
-      <w:bookmarkStart w:id="14" w:name="_Toc177898900"/>
+      <w:bookmarkStart w:id="14" w:name="_Toc180914931"/>
       <w:r>
         <w:t xml:space="preserve">4.4 </w:t>
       </w:r>
@@ -3464,7 +3621,7 @@
         <w:jc w:val="both"/>
       </w:pPr>
       <w:bookmarkStart w:id="15" w:name="_Ref177897370"/>
-      <w:bookmarkStart w:id="16" w:name="_Toc177898901"/>
+      <w:bookmarkStart w:id="16" w:name="_Toc180914932"/>
       <w:r>
         <w:t xml:space="preserve">4.5 </w:t>
       </w:r>
@@ -3564,8 +3721,9 @@
         <w:jc w:val="both"/>
       </w:pPr>
       <w:bookmarkStart w:id="17" w:name="_Ref177897591"/>
-      <w:bookmarkStart w:id="18" w:name="_Toc177898902"/>
-      <w:r>
+      <w:bookmarkStart w:id="18" w:name="_Toc180914933"/>
+      <w:r>
+        <w:lastRenderedPageBreak/>
         <w:t xml:space="preserve">4.6 </w:t>
       </w:r>
       <w:r>
@@ -3656,14 +3814,466 @@
         <w:t>Connects to the customer who submitted the review and the game being reviewed.</w:t>
       </w:r>
     </w:p>
-    <w:p/>
+    <w:p>
+      <w:r>
+        <w:t>Every single one of these models will have their respective views</w:t>
+      </w:r>
+      <w:r>
+        <w:t xml:space="preserve"> as mentioned in the UI section and controllers to handle the application logic.</w:t>
+      </w:r>
+    </w:p>
+    <w:p>
+      <w:pPr>
+        <w:pStyle w:val="Heading2"/>
+      </w:pPr>
+      <w:bookmarkStart w:id="19" w:name="_Toc180914934"/>
+      <w:r>
+        <w:t xml:space="preserve">4.7 </w:t>
+      </w:r>
+      <w:r>
+        <w:t>Security Architecture</w:t>
+      </w:r>
+      <w:bookmarkEnd w:id="19"/>
+    </w:p>
+    <w:p>
+      <w:r>
+        <w:t>As implemented, the security architecture of The Orchid Arcade incorporates several robust mechanisms to protect user data, ensure application integrity, and prevent unauthorized access. These include:</w:t>
+      </w:r>
+    </w:p>
+    <w:p>
+      <w:pPr>
+        <w:numPr>
+          <w:ilvl w:val="0"/>
+          <w:numId w:val="32"/>
+        </w:numPr>
+      </w:pPr>
+      <w:r>
+        <w:rPr>
+          <w:b/>
+          <w:bCs/>
+        </w:rPr>
+        <w:t>Authentication and Authorization</w:t>
+      </w:r>
+    </w:p>
+    <w:p>
+      <w:pPr>
+        <w:numPr>
+          <w:ilvl w:val="1"/>
+          <w:numId w:val="32"/>
+        </w:numPr>
+      </w:pPr>
+      <w:r>
+        <w:rPr>
+          <w:b/>
+          <w:bCs/>
+        </w:rPr>
+        <w:t>Design Approach</w:t>
+      </w:r>
+      <w:r>
+        <w:t xml:space="preserve">: </w:t>
+      </w:r>
+      <w:r>
+        <w:t xml:space="preserve">Authentication is managed using the ASP.NET Core Identity Framework with mandatory two-factor authentication (2FA) via email for increased access security. Authorization </w:t>
+      </w:r>
+      <w:r>
+        <w:t>is</w:t>
+      </w:r>
+      <w:r>
+        <w:t xml:space="preserve"> server-side using user-specific tokens to control access to various parts of the application.</w:t>
+      </w:r>
+    </w:p>
+    <w:p>
+      <w:pPr>
+        <w:numPr>
+          <w:ilvl w:val="1"/>
+          <w:numId w:val="32"/>
+        </w:numPr>
+      </w:pPr>
+      <w:r>
+        <w:rPr>
+          <w:b/>
+          <w:bCs/>
+        </w:rPr>
+        <w:t>Components</w:t>
+      </w:r>
+      <w:r>
+        <w:t xml:space="preserve">: </w:t>
+      </w:r>
+      <w:r>
+        <w:t>The deployment requires setting email-related environment variables to facilitate 2FA.</w:t>
+      </w:r>
+    </w:p>
+    <w:p>
+      <w:pPr>
+        <w:numPr>
+          <w:ilvl w:val="0"/>
+          <w:numId w:val="32"/>
+        </w:numPr>
+      </w:pPr>
+      <w:r>
+        <w:rPr>
+          <w:b/>
+          <w:bCs/>
+        </w:rPr>
+        <w:t>Input Sanitization</w:t>
+      </w:r>
+    </w:p>
+    <w:p>
+      <w:pPr>
+        <w:numPr>
+          <w:ilvl w:val="1"/>
+          <w:numId w:val="32"/>
+        </w:numPr>
+      </w:pPr>
+      <w:r>
+        <w:rPr>
+          <w:b/>
+          <w:bCs/>
+        </w:rPr>
+        <w:t>Design Approach</w:t>
+      </w:r>
+      <w:r>
+        <w:t xml:space="preserve">: </w:t>
+      </w:r>
+      <w:r>
+        <w:t>The application employs ORMs (Object-Relational Mappers) for database access to mitigate SQL injection risks. Input fields such as game titles, descriptions, images, reviews, and genres are encoded to prevent cross-site scripting (XSS) attacks.</w:t>
+      </w:r>
+    </w:p>
+    <w:p>
+      <w:pPr>
+        <w:numPr>
+          <w:ilvl w:val="1"/>
+          <w:numId w:val="32"/>
+        </w:numPr>
+      </w:pPr>
+      <w:r>
+        <w:rPr>
+          <w:b/>
+          <w:bCs/>
+        </w:rPr>
+        <w:t>Components</w:t>
+      </w:r>
+      <w:r>
+        <w:t xml:space="preserve">: </w:t>
+      </w:r>
+      <w:r>
+        <w:t xml:space="preserve">Controllers handling user input ensure that all data </w:t>
+      </w:r>
+      <w:r>
+        <w:t>is encoded</w:t>
+      </w:r>
+      <w:r>
+        <w:t xml:space="preserve"> before being </w:t>
+      </w:r>
+      <w:r>
+        <w:t>displayed to the user</w:t>
+      </w:r>
+      <w:r>
+        <w:t>.</w:t>
+      </w:r>
+    </w:p>
+    <w:p>
+      <w:pPr>
+        <w:numPr>
+          <w:ilvl w:val="0"/>
+          <w:numId w:val="32"/>
+        </w:numPr>
+      </w:pPr>
+      <w:r>
+        <w:rPr>
+          <w:b/>
+          <w:bCs/>
+        </w:rPr>
+        <w:t>Logging and Auditing</w:t>
+      </w:r>
+    </w:p>
+    <w:p>
+      <w:pPr>
+        <w:numPr>
+          <w:ilvl w:val="1"/>
+          <w:numId w:val="32"/>
+        </w:numPr>
+      </w:pPr>
+      <w:r>
+        <w:rPr>
+          <w:b/>
+          <w:bCs/>
+        </w:rPr>
+        <w:lastRenderedPageBreak/>
+        <w:t>Design Approach</w:t>
+      </w:r>
+      <w:r>
+        <w:t xml:space="preserve">: </w:t>
+      </w:r>
+      <w:proofErr w:type="spellStart"/>
+      <w:r>
+        <w:t>Serilog</w:t>
+      </w:r>
+      <w:proofErr w:type="spellEnd"/>
+      <w:r>
+        <w:t xml:space="preserve"> is utilized to log critical operations and application transactions, providing an audit trail. Additionally, error logging ensures that issues are tracked and can be resolved promptly.</w:t>
+      </w:r>
+    </w:p>
+    <w:p>
+      <w:pPr>
+        <w:numPr>
+          <w:ilvl w:val="1"/>
+          <w:numId w:val="32"/>
+        </w:numPr>
+      </w:pPr>
+      <w:r>
+        <w:rPr>
+          <w:b/>
+          <w:bCs/>
+        </w:rPr>
+        <w:t>Components</w:t>
+      </w:r>
+      <w:r>
+        <w:t xml:space="preserve">: </w:t>
+      </w:r>
+      <w:r>
+        <w:t>Logs are stored securely, and access is controlled to maintain the confidentiality of recorded data.</w:t>
+      </w:r>
+    </w:p>
+    <w:p>
+      <w:pPr>
+        <w:numPr>
+          <w:ilvl w:val="0"/>
+          <w:numId w:val="32"/>
+        </w:numPr>
+      </w:pPr>
+      <w:r>
+        <w:rPr>
+          <w:b/>
+          <w:bCs/>
+        </w:rPr>
+        <w:t>Rate Limiting</w:t>
+      </w:r>
+    </w:p>
+    <w:p>
+      <w:pPr>
+        <w:numPr>
+          <w:ilvl w:val="1"/>
+          <w:numId w:val="32"/>
+        </w:numPr>
+      </w:pPr>
+      <w:r>
+        <w:rPr>
+          <w:b/>
+          <w:bCs/>
+        </w:rPr>
+        <w:t>Design Approach</w:t>
+      </w:r>
+      <w:r>
+        <w:t xml:space="preserve">: </w:t>
+      </w:r>
+      <w:r>
+        <w:t>Rate limiting has been enforced, particularly during user login processes, to mitigate brute-force attacks. If a user fails to log in after five attempts, their account is temporarily locked for 5 minutes.</w:t>
+      </w:r>
+    </w:p>
+    <w:p>
+      <w:pPr>
+        <w:numPr>
+          <w:ilvl w:val="1"/>
+          <w:numId w:val="32"/>
+        </w:numPr>
+      </w:pPr>
+      <w:r>
+        <w:rPr>
+          <w:b/>
+          <w:bCs/>
+        </w:rPr>
+        <w:t>Components</w:t>
+      </w:r>
+      <w:r>
+        <w:t xml:space="preserve">: </w:t>
+      </w:r>
+      <w:r>
+        <w:t>T</w:t>
+      </w:r>
+      <w:r>
+        <w:t>he rate-limiting mechanism is configured within the authentication workflow to ensure consistent enforcement.</w:t>
+      </w:r>
+    </w:p>
+    <w:p>
+      <w:pPr>
+        <w:numPr>
+          <w:ilvl w:val="0"/>
+          <w:numId w:val="32"/>
+        </w:numPr>
+      </w:pPr>
+      <w:r>
+        <w:rPr>
+          <w:b/>
+          <w:bCs/>
+        </w:rPr>
+        <w:t>Session Management</w:t>
+      </w:r>
+    </w:p>
+    <w:p>
+      <w:pPr>
+        <w:numPr>
+          <w:ilvl w:val="1"/>
+          <w:numId w:val="32"/>
+        </w:numPr>
+      </w:pPr>
+      <w:r>
+        <w:rPr>
+          <w:b/>
+          <w:bCs/>
+        </w:rPr>
+        <w:t>Design Approach</w:t>
+      </w:r>
+      <w:r>
+        <w:t xml:space="preserve">: Configure ASP.NET Core to manage secure sessions, using cookies with </w:t>
+      </w:r>
+      <w:proofErr w:type="spellStart"/>
+      <w:r>
+        <w:t>SameSite</w:t>
+      </w:r>
+      <w:proofErr w:type="spellEnd"/>
+      <w:r>
+        <w:t xml:space="preserve">, Secure, and HttpOnly flags to prevent session hijacking. </w:t>
+      </w:r>
+      <w:r>
+        <w:t>Sessions are renewed after each successful login</w:t>
+      </w:r>
+      <w:r>
+        <w:t xml:space="preserve"> and expired after a log out</w:t>
+      </w:r>
+      <w:r>
+        <w:t xml:space="preserve"> to maintain freshness and security.</w:t>
+      </w:r>
+    </w:p>
+    <w:p>
+      <w:pPr>
+        <w:numPr>
+          <w:ilvl w:val="1"/>
+          <w:numId w:val="32"/>
+        </w:numPr>
+      </w:pPr>
+      <w:r>
+        <w:rPr>
+          <w:b/>
+          <w:bCs/>
+        </w:rPr>
+        <w:t>Components</w:t>
+      </w:r>
+      <w:r>
+        <w:t xml:space="preserve">: </w:t>
+      </w:r>
+      <w:r>
+        <w:t>The application tracks active sessions to facilitate smooth re-authentication and session handling</w:t>
+      </w:r>
+      <w:r>
+        <w:t>.</w:t>
+      </w:r>
+    </w:p>
+    <w:p>
+      <w:pPr>
+        <w:numPr>
+          <w:ilvl w:val="0"/>
+          <w:numId w:val="32"/>
+        </w:numPr>
+      </w:pPr>
+      <w:r>
+        <w:rPr>
+          <w:b/>
+          <w:bCs/>
+        </w:rPr>
+        <w:t>Data Encryption</w:t>
+      </w:r>
+    </w:p>
+    <w:p>
+      <w:pPr>
+        <w:numPr>
+          <w:ilvl w:val="1"/>
+          <w:numId w:val="32"/>
+        </w:numPr>
+      </w:pPr>
+      <w:r>
+        <w:rPr>
+          <w:b/>
+          <w:bCs/>
+        </w:rPr>
+        <w:t>Encryption in Transit</w:t>
+      </w:r>
+      <w:r>
+        <w:t xml:space="preserve">: </w:t>
+      </w:r>
+      <w:r>
+        <w:t>HTTPS is enforced across all communications to protect data in transit.</w:t>
+      </w:r>
+    </w:p>
+    <w:p>
+      <w:pPr>
+        <w:numPr>
+          <w:ilvl w:val="1"/>
+          <w:numId w:val="32"/>
+        </w:numPr>
+      </w:pPr>
+      <w:r>
+        <w:rPr>
+          <w:b/>
+          <w:bCs/>
+        </w:rPr>
+        <w:t>Encryption at Rest</w:t>
+      </w:r>
+      <w:r>
+        <w:t xml:space="preserve">: </w:t>
+      </w:r>
+      <w:r>
+        <w:t xml:space="preserve">Sensitive user data, such as credit card information, is encrypted in the database </w:t>
+      </w:r>
+      <w:r>
+        <w:t xml:space="preserve">using </w:t>
+      </w:r>
+      <w:r>
+        <w:t xml:space="preserve">ASP.NET Core's Data Protection </w:t>
+      </w:r>
+      <w:r>
+        <w:t xml:space="preserve">API </w:t>
+      </w:r>
+      <w:r>
+        <w:t>to</w:t>
+      </w:r>
+      <w:r>
+        <w:t xml:space="preserve"> prevent unauthorized access.</w:t>
+      </w:r>
+    </w:p>
+    <w:p>
+      <w:pPr>
+        <w:numPr>
+          <w:ilvl w:val="1"/>
+          <w:numId w:val="32"/>
+        </w:numPr>
+      </w:pPr>
+      <w:r>
+        <w:rPr>
+          <w:b/>
+          <w:bCs/>
+        </w:rPr>
+        <w:t>Components</w:t>
+      </w:r>
+      <w:r>
+        <w:t xml:space="preserve">: </w:t>
+      </w:r>
+      <w:r>
+        <w:t xml:space="preserve">The security configuration settings manage both the transport </w:t>
+      </w:r>
+      <w:r>
+        <w:t>security layer</w:t>
+      </w:r>
+      <w:r>
+        <w:t xml:space="preserve"> and database encryption protocols to safeguard private data.</w:t>
+      </w:r>
+    </w:p>
     <w:p>
       <w:pPr>
         <w:pStyle w:val="Heading1"/>
       </w:pPr>
-      <w:bookmarkStart w:id="19" w:name="_Toc177898903"/>
-      <w:r>
-        <w:lastRenderedPageBreak/>
+      <w:bookmarkStart w:id="20" w:name="_Toc180914935"/>
+      <w:r>
         <w:t>5</w:t>
       </w:r>
       <w:r>
@@ -3672,7 +4282,7 @@
       <w:r>
         <w:t>Software UI components</w:t>
       </w:r>
-      <w:bookmarkEnd w:id="19"/>
+      <w:bookmarkEnd w:id="20"/>
     </w:p>
     <w:p>
       <w:pPr>
@@ -3691,6 +4301,7 @@
         <w:rPr>
           <w:noProof/>
         </w:rPr>
+        <w:lastRenderedPageBreak/>
         <w:drawing>
           <wp:inline distT="0" distB="0" distL="0" distR="0" wp14:anchorId="44D759AB" wp14:editId="50F83C49">
             <wp:extent cx="5943600" cy="3336290"/>
@@ -3707,7 +4318,7 @@
                     <pic:cNvPicPr/>
                   </pic:nvPicPr>
                   <pic:blipFill>
-                    <a:blip r:embed="rId9"/>
+                    <a:blip r:embed="rId10"/>
                     <a:stretch>
                       <a:fillRect/>
                     </a:stretch>
@@ -3733,8 +4344,8 @@
         <w:pStyle w:val="Caption"/>
         <w:jc w:val="center"/>
       </w:pPr>
-      <w:bookmarkStart w:id="20" w:name="_Toc177897831"/>
-      <w:bookmarkStart w:id="21" w:name="_Toc177898927"/>
+      <w:bookmarkStart w:id="21" w:name="_Toc177897831"/>
+      <w:bookmarkStart w:id="22" w:name="_Toc177898927"/>
       <w:r>
         <w:t xml:space="preserve">Figure </w:t>
       </w:r>
@@ -3759,8 +4370,8 @@
       <w:r>
         <w:t xml:space="preserve"> Library view</w:t>
       </w:r>
-      <w:bookmarkEnd w:id="20"/>
       <w:bookmarkEnd w:id="21"/>
+      <w:bookmarkEnd w:id="22"/>
     </w:p>
     <w:p>
       <w:pPr>
@@ -3821,7 +4432,7 @@
                     <pic:cNvPicPr/>
                   </pic:nvPicPr>
                   <pic:blipFill>
-                    <a:blip r:embed="rId10"/>
+                    <a:blip r:embed="rId11"/>
                     <a:stretch>
                       <a:fillRect/>
                     </a:stretch>
@@ -3847,7 +4458,7 @@
         <w:pStyle w:val="Caption"/>
         <w:jc w:val="center"/>
       </w:pPr>
-      <w:bookmarkStart w:id="22" w:name="_Toc177898928"/>
+      <w:bookmarkStart w:id="23" w:name="_Toc177898928"/>
       <w:r>
         <w:t xml:space="preserve">Figure </w:t>
       </w:r>
@@ -3872,7 +4483,7 @@
       <w:r>
         <w:t xml:space="preserve"> Shop view</w:t>
       </w:r>
-      <w:bookmarkEnd w:id="22"/>
+      <w:bookmarkEnd w:id="23"/>
     </w:p>
     <w:p>
       <w:pPr>
@@ -3921,7 +4532,7 @@
                     <pic:cNvPicPr/>
                   </pic:nvPicPr>
                   <pic:blipFill>
-                    <a:blip r:embed="rId11"/>
+                    <a:blip r:embed="rId12"/>
                     <a:stretch>
                       <a:fillRect/>
                     </a:stretch>
@@ -3947,7 +4558,7 @@
         <w:pStyle w:val="Caption"/>
         <w:jc w:val="center"/>
       </w:pPr>
-      <w:bookmarkStart w:id="23" w:name="_Toc177898929"/>
+      <w:bookmarkStart w:id="24" w:name="_Toc177898929"/>
       <w:r>
         <w:t xml:space="preserve">Figure </w:t>
       </w:r>
@@ -3972,7 +4583,7 @@
       <w:r>
         <w:t xml:space="preserve"> Game detail view</w:t>
       </w:r>
-      <w:bookmarkEnd w:id="23"/>
+      <w:bookmarkEnd w:id="24"/>
     </w:p>
     <w:p>
       <w:pPr>
@@ -4025,7 +4636,7 @@
                     <pic:cNvPicPr/>
                   </pic:nvPicPr>
                   <pic:blipFill>
-                    <a:blip r:embed="rId12"/>
+                    <a:blip r:embed="rId13"/>
                     <a:stretch>
                       <a:fillRect/>
                     </a:stretch>
@@ -4051,7 +4662,7 @@
         <w:pStyle w:val="Caption"/>
         <w:jc w:val="center"/>
       </w:pPr>
-      <w:bookmarkStart w:id="24" w:name="_Toc177898930"/>
+      <w:bookmarkStart w:id="25" w:name="_Toc177898930"/>
       <w:r>
         <w:t xml:space="preserve">Figure </w:t>
       </w:r>
@@ -4076,7 +4687,7 @@
       <w:r>
         <w:t xml:space="preserve"> Write review view</w:t>
       </w:r>
-      <w:bookmarkEnd w:id="24"/>
+      <w:bookmarkEnd w:id="25"/>
     </w:p>
     <w:p>
       <w:pPr>
@@ -4129,7 +4740,7 @@
                     <pic:cNvPicPr/>
                   </pic:nvPicPr>
                   <pic:blipFill>
-                    <a:blip r:embed="rId13"/>
+                    <a:blip r:embed="rId14"/>
                     <a:stretch>
                       <a:fillRect/>
                     </a:stretch>
@@ -4155,7 +4766,7 @@
         <w:pStyle w:val="Caption"/>
         <w:jc w:val="center"/>
       </w:pPr>
-      <w:bookmarkStart w:id="25" w:name="_Toc177898931"/>
+      <w:bookmarkStart w:id="26" w:name="_Toc177898931"/>
       <w:r>
         <w:t xml:space="preserve">Figure </w:t>
       </w:r>
@@ -4180,7 +4791,7 @@
       <w:r>
         <w:t xml:space="preserve"> Developer view</w:t>
       </w:r>
-      <w:bookmarkEnd w:id="25"/>
+      <w:bookmarkEnd w:id="26"/>
     </w:p>
     <w:p>
       <w:pPr>
@@ -4241,7 +4852,7 @@
                     <pic:cNvPicPr/>
                   </pic:nvPicPr>
                   <pic:blipFill>
-                    <a:blip r:embed="rId14"/>
+                    <a:blip r:embed="rId15"/>
                     <a:stretch>
                       <a:fillRect/>
                     </a:stretch>
@@ -4267,7 +4878,7 @@
         <w:pStyle w:val="Caption"/>
         <w:jc w:val="center"/>
       </w:pPr>
-      <w:bookmarkStart w:id="26" w:name="_Toc177898932"/>
+      <w:bookmarkStart w:id="27" w:name="_Toc177898932"/>
       <w:r>
         <w:t xml:space="preserve">Figure </w:t>
       </w:r>
@@ -4292,7 +4903,7 @@
       <w:r>
         <w:t xml:space="preserve"> Create game view</w:t>
       </w:r>
-      <w:bookmarkEnd w:id="26"/>
+      <w:bookmarkEnd w:id="27"/>
     </w:p>
     <w:p>
       <w:pPr>
@@ -4308,7 +4919,7 @@
       <w:pPr>
         <w:pStyle w:val="Heading1"/>
       </w:pPr>
-      <w:bookmarkStart w:id="27" w:name="_Toc177898904"/>
+      <w:bookmarkStart w:id="28" w:name="_Toc180914936"/>
       <w:r>
         <w:t>6</w:t>
       </w:r>
@@ -4318,7 +4929,7 @@
       <w:r>
         <w:t>Data components</w:t>
       </w:r>
-      <w:bookmarkEnd w:id="27"/>
+      <w:bookmarkEnd w:id="28"/>
     </w:p>
     <w:p>
       <w:pPr>
@@ -4347,7 +4958,7 @@
                     </pic:cNvPicPr>
                   </pic:nvPicPr>
                   <pic:blipFill>
-                    <a:blip r:embed="rId15">
+                    <a:blip r:embed="rId16">
                       <a:extLst>
                         <a:ext uri="{28A0092B-C50C-407E-A947-70E740481C1C}">
                           <a14:useLocalDpi xmlns:a14="http://schemas.microsoft.com/office/drawing/2010/main" val="0"/>
@@ -4384,7 +4995,7 @@
         <w:pStyle w:val="Caption"/>
         <w:jc w:val="center"/>
       </w:pPr>
-      <w:bookmarkStart w:id="28" w:name="_Toc177898933"/>
+      <w:bookmarkStart w:id="29" w:name="_Toc177898933"/>
       <w:r>
         <w:t xml:space="preserve">Figure </w:t>
       </w:r>
@@ -4409,7 +5020,7 @@
       <w:r>
         <w:t xml:space="preserve"> Database diagram</w:t>
       </w:r>
-      <w:bookmarkEnd w:id="28"/>
+      <w:bookmarkEnd w:id="29"/>
     </w:p>
     <w:p>
       <w:pPr>
@@ -4496,15 +5107,7 @@
         <w:t>Transaction table:</w:t>
       </w:r>
       <w:r>
-        <w:t xml:space="preserve"> This table serves as a table that relates every user with the </w:t>
-      </w:r>
-      <w:proofErr w:type="gramStart"/>
-      <w:r>
-        <w:t>games</w:t>
-      </w:r>
-      <w:proofErr w:type="gramEnd"/>
-      <w:r>
-        <w:t xml:space="preserve"> they have bought by adding a transaction with the Date, a foreign key of the user that bought the game and a foreign key of the game that was bought</w:t>
+        <w:t xml:space="preserve"> This table serves as a table that relates every user with the games they have bought by adding a transaction with the Date, a foreign key of the user that bought the game and a foreign key of the game that was bought</w:t>
       </w:r>
       <w:r>
         <w:t>.</w:t>
@@ -4514,21 +5117,21 @@
       <w:pPr>
         <w:pStyle w:val="Heading1"/>
       </w:pPr>
-      <w:bookmarkStart w:id="29" w:name="_Toc177898905"/>
+      <w:bookmarkStart w:id="30" w:name="_Toc180914937"/>
       <w:r>
         <w:t>7. Test cases</w:t>
       </w:r>
-      <w:bookmarkEnd w:id="29"/>
+      <w:bookmarkEnd w:id="30"/>
     </w:p>
     <w:p>
       <w:pPr>
         <w:pStyle w:val="Heading2"/>
       </w:pPr>
-      <w:bookmarkStart w:id="30" w:name="_Toc177898906"/>
+      <w:bookmarkStart w:id="31" w:name="_Toc180914938"/>
       <w:r>
         <w:t>7.1 Manage user account</w:t>
       </w:r>
-      <w:bookmarkEnd w:id="30"/>
+      <w:bookmarkEnd w:id="31"/>
     </w:p>
     <w:tbl>
       <w:tblPr>
@@ -4872,14 +5475,14 @@
       <w:pPr>
         <w:pStyle w:val="Heading2"/>
       </w:pPr>
-      <w:bookmarkStart w:id="31" w:name="_Toc177898907"/>
+      <w:bookmarkStart w:id="32" w:name="_Toc180914939"/>
       <w:r>
         <w:t xml:space="preserve">7.2 </w:t>
       </w:r>
       <w:r>
         <w:t>Search and Buy Games</w:t>
       </w:r>
-      <w:bookmarkEnd w:id="31"/>
+      <w:bookmarkEnd w:id="32"/>
     </w:p>
     <w:tbl>
       <w:tblPr>
@@ -5207,15 +5810,7 @@
           </w:p>
           <w:p>
             <w:r>
-              <w:t xml:space="preserve">Fail: No results </w:t>
-            </w:r>
-            <w:proofErr w:type="gramStart"/>
-            <w:r>
-              <w:t>appear</w:t>
-            </w:r>
-            <w:proofErr w:type="gramEnd"/>
-            <w:r>
-              <w:t xml:space="preserve"> or irrelevant games are shown.</w:t>
+              <w:t>Fail: No results appear or irrelevant games are shown.</w:t>
             </w:r>
           </w:p>
         </w:tc>
@@ -5225,14 +5820,14 @@
       <w:pPr>
         <w:pStyle w:val="Heading2"/>
       </w:pPr>
-      <w:bookmarkStart w:id="32" w:name="_Toc177898908"/>
+      <w:bookmarkStart w:id="33" w:name="_Toc180914940"/>
       <w:r>
         <w:t xml:space="preserve">7.3 </w:t>
       </w:r>
       <w:r>
         <w:t>Purchase a Game</w:t>
       </w:r>
-      <w:bookmarkEnd w:id="32"/>
+      <w:bookmarkEnd w:id="33"/>
     </w:p>
     <w:tbl>
       <w:tblPr>
@@ -5577,14 +6172,14 @@
       <w:pPr>
         <w:pStyle w:val="Heading2"/>
       </w:pPr>
-      <w:bookmarkStart w:id="33" w:name="_Toc177898909"/>
+      <w:bookmarkStart w:id="34" w:name="_Toc180914941"/>
       <w:r>
         <w:t xml:space="preserve">7.4 </w:t>
       </w:r>
       <w:r>
         <w:t>Manage Game Library</w:t>
       </w:r>
-      <w:bookmarkEnd w:id="33"/>
+      <w:bookmarkEnd w:id="34"/>
     </w:p>
     <w:tbl>
       <w:tblPr>
@@ -5925,7 +6520,7 @@
       <w:pPr>
         <w:pStyle w:val="Heading2"/>
       </w:pPr>
-      <w:bookmarkStart w:id="34" w:name="_Toc177898910"/>
+      <w:bookmarkStart w:id="35" w:name="_Toc180914942"/>
       <w:r>
         <w:t>7.5</w:t>
       </w:r>
@@ -5935,7 +6530,7 @@
       <w:r>
         <w:t>Submit a Game Review</w:t>
       </w:r>
-      <w:bookmarkEnd w:id="34"/>
+      <w:bookmarkEnd w:id="35"/>
     </w:p>
     <w:tbl>
       <w:tblPr>
@@ -6286,7 +6881,6 @@
         <w:pStyle w:val="Heading1"/>
         <w:jc w:val="both"/>
       </w:pPr>
-      <w:bookmarkStart w:id="35" w:name="_Toc177898911"/>
     </w:p>
     <w:p>
       <w:pPr>
@@ -6305,6 +6899,7 @@
         <w:pStyle w:val="Heading1"/>
         <w:jc w:val="both"/>
       </w:pPr>
+      <w:bookmarkStart w:id="36" w:name="_Toc180914943"/>
       <w:r>
         <w:lastRenderedPageBreak/>
         <w:t>8.</w:t>
@@ -6315,7 +6910,7 @@
       <w:r>
         <w:t>References:</w:t>
       </w:r>
-      <w:bookmarkEnd w:id="35"/>
+      <w:bookmarkEnd w:id="36"/>
     </w:p>
     <w:p>
       <w:pPr>
@@ -6329,7 +6924,7 @@
       <w:r>
         <w:t xml:space="preserve">Lane, G. K. C. (2023, January 17). How to write an SRS Document (Software Requirements Specification Document). Perforce Software. </w:t>
       </w:r>
-      <w:hyperlink r:id="rId16" w:history="1">
+      <w:hyperlink r:id="rId17" w:history="1">
         <w:r>
           <w:rPr>
             <w:rStyle w:val="Hyperlink"/>
@@ -6363,7 +6958,7 @@
       <w:r>
         <w:t xml:space="preserve">/Steam-Recommendation-System: Steam Database Design and Game Recommendation System. GitHub. </w:t>
       </w:r>
-      <w:hyperlink r:id="rId17" w:history="1">
+      <w:hyperlink r:id="rId18" w:history="1">
         <w:r>
           <w:rPr>
             <w:rStyle w:val="Hyperlink"/>
@@ -6389,7 +6984,7 @@
       <w:r>
         <w:t xml:space="preserve">. (2023, February 21). Architect modern web applications with ASP.NET Core and Azure - .NET. Microsoft Learn. </w:t>
       </w:r>
-      <w:hyperlink r:id="rId18" w:history="1">
+      <w:hyperlink r:id="rId19" w:history="1">
         <w:r>
           <w:rPr>
             <w:rStyle w:val="Hyperlink"/>
@@ -6471,7 +7066,7 @@
         </w:rPr>
         <w:t xml:space="preserve">. (n.d.). </w:t>
       </w:r>
-      <w:hyperlink r:id="rId19" w:history="1">
+      <w:hyperlink r:id="rId20" w:history="1">
         <w:r>
           <w:rPr>
             <w:rStyle w:val="Hyperlink"/>
@@ -6500,7 +7095,7 @@
         </w:rPr>
         <w:t xml:space="preserve">829-2008 - IEEE Standard for Software and System Test documentation. (2008, July 18). IEEE Standard | IEEE Xplore. </w:t>
       </w:r>
-      <w:hyperlink r:id="rId20" w:history="1">
+      <w:hyperlink r:id="rId21" w:history="1">
         <w:r>
           <w:rPr>
             <w:rStyle w:val="Hyperlink"/>
@@ -6518,7 +7113,7 @@
     </w:p>
     <w:p/>
     <w:sectPr>
-      <w:headerReference w:type="default" r:id="rId21"/>
+      <w:headerReference w:type="default" r:id="rId22"/>
       <w:pgSz w:w="12240" w:h="15840"/>
       <w:pgMar w:top="1440" w:right="1440" w:bottom="1440" w:left="1440" w:header="720" w:footer="720" w:gutter="0"/>
       <w:cols w:space="720"/>
@@ -8601,6 +9196,123 @@
     </w:lvl>
   </w:abstractNum>
   <w:abstractNum w:abstractNumId="14" w15:restartNumberingAfterBreak="0">
+    <w:nsid w:val="4DA20C55"/>
+    <w:multiLevelType w:val="multilevel"/>
+    <w:tmpl w:val="8C4CBC8C"/>
+    <w:lvl w:ilvl="0">
+      <w:start w:val="1"/>
+      <w:numFmt w:val="decimal"/>
+      <w:lvlText w:val="%1."/>
+      <w:lvlJc w:val="left"/>
+      <w:pPr>
+        <w:tabs>
+          <w:tab w:val="num" w:pos="720"/>
+        </w:tabs>
+        <w:ind w:left="720" w:hanging="360"/>
+      </w:pPr>
+    </w:lvl>
+    <w:lvl w:ilvl="1">
+      <w:start w:val="1"/>
+      <w:numFmt w:val="bullet"/>
+      <w:lvlText w:val="o"/>
+      <w:lvlJc w:val="left"/>
+      <w:pPr>
+        <w:tabs>
+          <w:tab w:val="num" w:pos="1440"/>
+        </w:tabs>
+        <w:ind w:left="1440" w:hanging="360"/>
+      </w:pPr>
+      <w:rPr>
+        <w:rFonts w:ascii="Courier New" w:hAnsi="Courier New" w:hint="default"/>
+        <w:sz w:val="20"/>
+      </w:rPr>
+    </w:lvl>
+    <w:lvl w:ilvl="2" w:tentative="1">
+      <w:start w:val="1"/>
+      <w:numFmt w:val="decimal"/>
+      <w:lvlText w:val="%3."/>
+      <w:lvlJc w:val="left"/>
+      <w:pPr>
+        <w:tabs>
+          <w:tab w:val="num" w:pos="2160"/>
+        </w:tabs>
+        <w:ind w:left="2160" w:hanging="360"/>
+      </w:pPr>
+    </w:lvl>
+    <w:lvl w:ilvl="3" w:tentative="1">
+      <w:start w:val="1"/>
+      <w:numFmt w:val="decimal"/>
+      <w:lvlText w:val="%4."/>
+      <w:lvlJc w:val="left"/>
+      <w:pPr>
+        <w:tabs>
+          <w:tab w:val="num" w:pos="2880"/>
+        </w:tabs>
+        <w:ind w:left="2880" w:hanging="360"/>
+      </w:pPr>
+    </w:lvl>
+    <w:lvl w:ilvl="4" w:tentative="1">
+      <w:start w:val="1"/>
+      <w:numFmt w:val="decimal"/>
+      <w:lvlText w:val="%5."/>
+      <w:lvlJc w:val="left"/>
+      <w:pPr>
+        <w:tabs>
+          <w:tab w:val="num" w:pos="3600"/>
+        </w:tabs>
+        <w:ind w:left="3600" w:hanging="360"/>
+      </w:pPr>
+    </w:lvl>
+    <w:lvl w:ilvl="5" w:tentative="1">
+      <w:start w:val="1"/>
+      <w:numFmt w:val="decimal"/>
+      <w:lvlText w:val="%6."/>
+      <w:lvlJc w:val="left"/>
+      <w:pPr>
+        <w:tabs>
+          <w:tab w:val="num" w:pos="4320"/>
+        </w:tabs>
+        <w:ind w:left="4320" w:hanging="360"/>
+      </w:pPr>
+    </w:lvl>
+    <w:lvl w:ilvl="6" w:tentative="1">
+      <w:start w:val="1"/>
+      <w:numFmt w:val="decimal"/>
+      <w:lvlText w:val="%7."/>
+      <w:lvlJc w:val="left"/>
+      <w:pPr>
+        <w:tabs>
+          <w:tab w:val="num" w:pos="5040"/>
+        </w:tabs>
+        <w:ind w:left="5040" w:hanging="360"/>
+      </w:pPr>
+    </w:lvl>
+    <w:lvl w:ilvl="7" w:tentative="1">
+      <w:start w:val="1"/>
+      <w:numFmt w:val="decimal"/>
+      <w:lvlText w:val="%8."/>
+      <w:lvlJc w:val="left"/>
+      <w:pPr>
+        <w:tabs>
+          <w:tab w:val="num" w:pos="5760"/>
+        </w:tabs>
+        <w:ind w:left="5760" w:hanging="360"/>
+      </w:pPr>
+    </w:lvl>
+    <w:lvl w:ilvl="8" w:tentative="1">
+      <w:start w:val="1"/>
+      <w:numFmt w:val="decimal"/>
+      <w:lvlText w:val="%9."/>
+      <w:lvlJc w:val="left"/>
+      <w:pPr>
+        <w:tabs>
+          <w:tab w:val="num" w:pos="6480"/>
+        </w:tabs>
+        <w:ind w:left="6480" w:hanging="360"/>
+      </w:pPr>
+    </w:lvl>
+  </w:abstractNum>
+  <w:abstractNum w:abstractNumId="15" w15:restartNumberingAfterBreak="0">
     <w:nsid w:val="4DBD01CE"/>
     <w:multiLevelType w:val="multilevel"/>
     <w:tmpl w:val="DBC0D3BA"/>
@@ -8749,7 +9461,7 @@
       </w:rPr>
     </w:lvl>
   </w:abstractNum>
-  <w:abstractNum w:abstractNumId="15" w15:restartNumberingAfterBreak="0">
+  <w:abstractNum w:abstractNumId="16" w15:restartNumberingAfterBreak="0">
     <w:nsid w:val="4DF04433"/>
     <w:multiLevelType w:val="multilevel"/>
     <w:tmpl w:val="4CC204C8"/>
@@ -8898,7 +9610,7 @@
       </w:rPr>
     </w:lvl>
   </w:abstractNum>
-  <w:abstractNum w:abstractNumId="16" w15:restartNumberingAfterBreak="0">
+  <w:abstractNum w:abstractNumId="17" w15:restartNumberingAfterBreak="0">
     <w:nsid w:val="4F88477E"/>
     <w:multiLevelType w:val="multilevel"/>
     <w:tmpl w:val="C0E8FA18"/>
@@ -9047,7 +9759,7 @@
       </w:rPr>
     </w:lvl>
   </w:abstractNum>
-  <w:abstractNum w:abstractNumId="17" w15:restartNumberingAfterBreak="0">
+  <w:abstractNum w:abstractNumId="18" w15:restartNumberingAfterBreak="0">
     <w:nsid w:val="506C75E7"/>
     <w:multiLevelType w:val="multilevel"/>
     <w:tmpl w:val="D138E59C"/>
@@ -9196,7 +9908,7 @@
       </w:rPr>
     </w:lvl>
   </w:abstractNum>
-  <w:abstractNum w:abstractNumId="18" w15:restartNumberingAfterBreak="0">
+  <w:abstractNum w:abstractNumId="19" w15:restartNumberingAfterBreak="0">
     <w:nsid w:val="52BA6934"/>
     <w:multiLevelType w:val="multilevel"/>
     <w:tmpl w:val="923A50A4"/>
@@ -9345,7 +10057,7 @@
       </w:rPr>
     </w:lvl>
   </w:abstractNum>
-  <w:abstractNum w:abstractNumId="19" w15:restartNumberingAfterBreak="0">
+  <w:abstractNum w:abstractNumId="20" w15:restartNumberingAfterBreak="0">
     <w:nsid w:val="57B927EE"/>
     <w:multiLevelType w:val="multilevel"/>
     <w:tmpl w:val="3DBA7FE0"/>
@@ -9494,7 +10206,7 @@
       </w:rPr>
     </w:lvl>
   </w:abstractNum>
-  <w:abstractNum w:abstractNumId="20" w15:restartNumberingAfterBreak="0">
+  <w:abstractNum w:abstractNumId="21" w15:restartNumberingAfterBreak="0">
     <w:nsid w:val="587D79F8"/>
     <w:multiLevelType w:val="multilevel"/>
     <w:tmpl w:val="C6DA41F6"/>
@@ -9643,7 +10355,7 @@
       </w:rPr>
     </w:lvl>
   </w:abstractNum>
-  <w:abstractNum w:abstractNumId="21" w15:restartNumberingAfterBreak="0">
+  <w:abstractNum w:abstractNumId="22" w15:restartNumberingAfterBreak="0">
     <w:nsid w:val="5EA10BE7"/>
     <w:multiLevelType w:val="multilevel"/>
     <w:tmpl w:val="A150E676"/>
@@ -9756,7 +10468,7 @@
       </w:pPr>
     </w:lvl>
   </w:abstractNum>
-  <w:abstractNum w:abstractNumId="22" w15:restartNumberingAfterBreak="0">
+  <w:abstractNum w:abstractNumId="23" w15:restartNumberingAfterBreak="0">
     <w:nsid w:val="6150745C"/>
     <w:multiLevelType w:val="hybridMultilevel"/>
     <w:tmpl w:val="92204C7C"/>
@@ -9869,7 +10581,7 @@
       </w:rPr>
     </w:lvl>
   </w:abstractNum>
-  <w:abstractNum w:abstractNumId="23" w15:restartNumberingAfterBreak="0">
+  <w:abstractNum w:abstractNumId="24" w15:restartNumberingAfterBreak="0">
     <w:nsid w:val="676260B6"/>
     <w:multiLevelType w:val="multilevel"/>
     <w:tmpl w:val="C3D08E78"/>
@@ -10018,7 +10730,7 @@
       </w:rPr>
     </w:lvl>
   </w:abstractNum>
-  <w:abstractNum w:abstractNumId="24" w15:restartNumberingAfterBreak="0">
+  <w:abstractNum w:abstractNumId="25" w15:restartNumberingAfterBreak="0">
     <w:nsid w:val="6A2B4E39"/>
     <w:multiLevelType w:val="multilevel"/>
     <w:tmpl w:val="4BC8B0D6"/>
@@ -10167,7 +10879,7 @@
       </w:rPr>
     </w:lvl>
   </w:abstractNum>
-  <w:abstractNum w:abstractNumId="25" w15:restartNumberingAfterBreak="0">
+  <w:abstractNum w:abstractNumId="26" w15:restartNumberingAfterBreak="0">
     <w:nsid w:val="6C2E7155"/>
     <w:multiLevelType w:val="multilevel"/>
     <w:tmpl w:val="34283904"/>
@@ -10316,7 +11028,7 @@
       </w:rPr>
     </w:lvl>
   </w:abstractNum>
-  <w:abstractNum w:abstractNumId="26" w15:restartNumberingAfterBreak="0">
+  <w:abstractNum w:abstractNumId="27" w15:restartNumberingAfterBreak="0">
     <w:nsid w:val="6EED50E5"/>
     <w:multiLevelType w:val="multilevel"/>
     <w:tmpl w:val="64801F02"/>
@@ -10465,7 +11177,7 @@
       </w:rPr>
     </w:lvl>
   </w:abstractNum>
-  <w:abstractNum w:abstractNumId="27" w15:restartNumberingAfterBreak="0">
+  <w:abstractNum w:abstractNumId="28" w15:restartNumberingAfterBreak="0">
     <w:nsid w:val="70D74817"/>
     <w:multiLevelType w:val="multilevel"/>
     <w:tmpl w:val="9964FB48"/>
@@ -10614,7 +11326,7 @@
       </w:rPr>
     </w:lvl>
   </w:abstractNum>
-  <w:abstractNum w:abstractNumId="28" w15:restartNumberingAfterBreak="0">
+  <w:abstractNum w:abstractNumId="29" w15:restartNumberingAfterBreak="0">
     <w:nsid w:val="775A1528"/>
     <w:multiLevelType w:val="multilevel"/>
     <w:tmpl w:val="85C8AD3E"/>
@@ -10763,7 +11475,7 @@
       </w:rPr>
     </w:lvl>
   </w:abstractNum>
-  <w:abstractNum w:abstractNumId="29" w15:restartNumberingAfterBreak="0">
+  <w:abstractNum w:abstractNumId="30" w15:restartNumberingAfterBreak="0">
     <w:nsid w:val="7D9D4D23"/>
     <w:multiLevelType w:val="multilevel"/>
     <w:tmpl w:val="EC9A9888"/>
@@ -10912,7 +11624,7 @@
       </w:rPr>
     </w:lvl>
   </w:abstractNum>
-  <w:abstractNum w:abstractNumId="30" w15:restartNumberingAfterBreak="0">
+  <w:abstractNum w:abstractNumId="31" w15:restartNumberingAfterBreak="0">
     <w:nsid w:val="7EA96432"/>
     <w:multiLevelType w:val="multilevel"/>
     <w:tmpl w:val="3D0EB7B0"/>
@@ -11062,16 +11774,16 @@
     </w:lvl>
   </w:abstractNum>
   <w:num w:numId="1" w16cid:durableId="1393504195">
-    <w:abstractNumId w:val="14"/>
+    <w:abstractNumId w:val="15"/>
   </w:num>
   <w:num w:numId="2" w16cid:durableId="1557936317">
-    <w:abstractNumId w:val="21"/>
+    <w:abstractNumId w:val="22"/>
   </w:num>
   <w:num w:numId="3" w16cid:durableId="741147044">
-    <w:abstractNumId w:val="19"/>
+    <w:abstractNumId w:val="20"/>
   </w:num>
   <w:num w:numId="4" w16cid:durableId="1199008910">
-    <w:abstractNumId w:val="15"/>
+    <w:abstractNumId w:val="16"/>
   </w:num>
   <w:num w:numId="5" w16cid:durableId="1228491955">
     <w:abstractNumId w:val="0"/>
@@ -11080,16 +11792,16 @@
     <w:abstractNumId w:val="7"/>
   </w:num>
   <w:num w:numId="7" w16cid:durableId="9375638">
-    <w:abstractNumId w:val="27"/>
+    <w:abstractNumId w:val="28"/>
   </w:num>
   <w:num w:numId="8" w16cid:durableId="830171321">
     <w:abstractNumId w:val="8"/>
   </w:num>
   <w:num w:numId="9" w16cid:durableId="802383081">
-    <w:abstractNumId w:val="25"/>
+    <w:abstractNumId w:val="26"/>
   </w:num>
   <w:num w:numId="10" w16cid:durableId="277223279">
-    <w:abstractNumId w:val="30"/>
+    <w:abstractNumId w:val="31"/>
   </w:num>
   <w:num w:numId="11" w16cid:durableId="1060252974">
     <w:abstractNumId w:val="2"/>
@@ -11104,7 +11816,7 @@
     <w:abstractNumId w:val="4"/>
   </w:num>
   <w:num w:numId="15" w16cid:durableId="737244682">
-    <w:abstractNumId w:val="20"/>
+    <w:abstractNumId w:val="21"/>
   </w:num>
   <w:num w:numId="16" w16cid:durableId="975724382">
     <w:abstractNumId w:val="13"/>
@@ -11116,34 +11828,34 @@
     <w:abstractNumId w:val="6"/>
   </w:num>
   <w:num w:numId="19" w16cid:durableId="357857763">
-    <w:abstractNumId w:val="29"/>
+    <w:abstractNumId w:val="30"/>
   </w:num>
   <w:num w:numId="20" w16cid:durableId="24789465">
-    <w:abstractNumId w:val="16"/>
+    <w:abstractNumId w:val="17"/>
   </w:num>
   <w:num w:numId="21" w16cid:durableId="337386764">
-    <w:abstractNumId w:val="18"/>
+    <w:abstractNumId w:val="19"/>
   </w:num>
   <w:num w:numId="22" w16cid:durableId="674767232">
     <w:abstractNumId w:val="3"/>
   </w:num>
   <w:num w:numId="23" w16cid:durableId="1123839749">
-    <w:abstractNumId w:val="24"/>
+    <w:abstractNumId w:val="25"/>
   </w:num>
   <w:num w:numId="24" w16cid:durableId="323751488">
-    <w:abstractNumId w:val="17"/>
+    <w:abstractNumId w:val="18"/>
   </w:num>
   <w:num w:numId="25" w16cid:durableId="1947695378">
-    <w:abstractNumId w:val="26"/>
+    <w:abstractNumId w:val="27"/>
   </w:num>
   <w:num w:numId="26" w16cid:durableId="1008757456">
     <w:abstractNumId w:val="1"/>
   </w:num>
   <w:num w:numId="27" w16cid:durableId="1329408411">
-    <w:abstractNumId w:val="28"/>
+    <w:abstractNumId w:val="29"/>
   </w:num>
   <w:num w:numId="28" w16cid:durableId="84888966">
-    <w:abstractNumId w:val="23"/>
+    <w:abstractNumId w:val="24"/>
   </w:num>
   <w:num w:numId="29" w16cid:durableId="691689996">
     <w:abstractNumId w:val="11"/>
@@ -11152,7 +11864,10 @@
     <w:abstractNumId w:val="10"/>
   </w:num>
   <w:num w:numId="31" w16cid:durableId="1633095075">
-    <w:abstractNumId w:val="22"/>
+    <w:abstractNumId w:val="23"/>
+  </w:num>
+  <w:num w:numId="32" w16cid:durableId="1677071343">
+    <w:abstractNumId w:val="14"/>
   </w:num>
 </w:numbering>
 </file>
@@ -11749,7 +12464,6 @@
   <w:style w:type="character" w:default="1" w:styleId="DefaultParagraphFont">
     <w:name w:val="Default Paragraph Font"/>
     <w:uiPriority w:val="1"/>
-    <w:semiHidden/>
     <w:unhideWhenUsed/>
   </w:style>
   <w:style w:type="table" w:default="1" w:styleId="TableNormal">
